--- a/Tarea3Expresion/Bitacora.docx
+++ b/Tarea3Expresion/Bitacora.docx
@@ -205,13 +205,13 @@
           </w:tcPr>
           <w:p>
             <w:r>
-              <w:t>25</w:t>
+              <w:t>9</w:t>
             </w:r>
             <w:r>
               <w:t>/0</w:t>
             </w:r>
             <w:r>
-              <w:t>1</w:t>
+              <w:t>2</w:t>
             </w:r>
             <w:r>
               <w:t>/202</w:t>
@@ -247,11 +247,174 @@
               <w:t>Repartición de Actividades</w:t>
             </w:r>
           </w:p>
-          <w:p/>
-          <w:p>
+        </w:tc>
+        <w:tc>
+          <w:tcPr>
+            <w:tcW w:w="929" w:type="dxa"/>
+            <w:tcBorders>
+              <w:top w:val="single" w:sz="6" w:space="0" w:color="909090"/>
+              <w:left w:val="single" w:sz="6" w:space="0" w:color="909090"/>
+              <w:bottom w:val="single" w:sz="6" w:space="0" w:color="909090"/>
+              <w:right w:val="single" w:sz="6" w:space="0" w:color="909090"/>
+            </w:tcBorders>
+            <w:shd w:val="clear" w:color="auto" w:fill="auto"/>
+            <w:tcMar>
+              <w:top w:w="45" w:type="dxa"/>
+              <w:left w:w="0" w:type="dxa"/>
+              <w:bottom w:w="45" w:type="dxa"/>
+              <w:right w:w="0" w:type="dxa"/>
+            </w:tcMar>
+            <w:hideMark/>
+          </w:tcPr>
+          <w:p>
+            <w:r>
+              <w:t>1 hora</w:t>
+            </w:r>
+          </w:p>
+        </w:tc>
+        <w:tc>
+          <w:tcPr>
+            <w:tcW w:w="2306" w:type="dxa"/>
+            <w:tcBorders>
+              <w:top w:val="single" w:sz="6" w:space="0" w:color="909090"/>
+              <w:left w:val="single" w:sz="6" w:space="0" w:color="909090"/>
+              <w:bottom w:val="single" w:sz="6" w:space="0" w:color="909090"/>
+              <w:right w:val="single" w:sz="6" w:space="0" w:color="909090"/>
+            </w:tcBorders>
+            <w:shd w:val="clear" w:color="auto" w:fill="auto"/>
+            <w:tcMar>
+              <w:top w:w="45" w:type="dxa"/>
+              <w:left w:w="0" w:type="dxa"/>
+              <w:bottom w:w="45" w:type="dxa"/>
+              <w:right w:w="0" w:type="dxa"/>
+            </w:tcMar>
+            <w:hideMark/>
+          </w:tcPr>
+          <w:p>
+            <w:r>
+              <w:t> </w:t>
+            </w:r>
+          </w:p>
+        </w:tc>
+        <w:tc>
+          <w:tcPr>
+            <w:tcW w:w="1795" w:type="dxa"/>
+            <w:tcBorders>
+              <w:top w:val="single" w:sz="6" w:space="0" w:color="909090"/>
+              <w:left w:val="single" w:sz="6" w:space="0" w:color="909090"/>
+              <w:bottom w:val="single" w:sz="6" w:space="0" w:color="909090"/>
+              <w:right w:val="single" w:sz="6" w:space="0" w:color="909090"/>
+            </w:tcBorders>
+            <w:shd w:val="clear" w:color="auto" w:fill="auto"/>
+            <w:tcMar>
+              <w:top w:w="45" w:type="dxa"/>
+              <w:left w:w="0" w:type="dxa"/>
+              <w:bottom w:w="45" w:type="dxa"/>
+              <w:right w:w="0" w:type="dxa"/>
+            </w:tcMar>
+            <w:hideMark/>
+          </w:tcPr>
+          <w:p>
+            <w:pPr>
+              <w:ind w:left="720"/>
+            </w:pPr>
+          </w:p>
+        </w:tc>
+        <w:tc>
+          <w:tcPr>
+            <w:tcW w:w="6859" w:type="dxa"/>
+            <w:tcBorders>
+              <w:top w:val="single" w:sz="6" w:space="0" w:color="909090"/>
+              <w:left w:val="single" w:sz="6" w:space="0" w:color="909090"/>
+              <w:bottom w:val="single" w:sz="6" w:space="0" w:color="909090"/>
+              <w:right w:val="single" w:sz="6" w:space="0" w:color="909090"/>
+            </w:tcBorders>
+            <w:shd w:val="clear" w:color="auto" w:fill="auto"/>
+            <w:tcMar>
+              <w:top w:w="45" w:type="dxa"/>
+              <w:left w:w="0" w:type="dxa"/>
+              <w:bottom w:w="45" w:type="dxa"/>
+              <w:right w:w="0" w:type="dxa"/>
+            </w:tcMar>
+            <w:hideMark/>
+          </w:tcPr>
+          <w:p>
+            <w:pPr>
+              <w:ind w:left="720"/>
+            </w:pPr>
+          </w:p>
+        </w:tc>
+      </w:tr>
+      <w:tr>
+        <w:tc>
+          <w:tcPr>
+            <w:tcW w:w="709" w:type="dxa"/>
+            <w:tcBorders>
+              <w:top w:val="single" w:sz="6" w:space="0" w:color="909090"/>
+              <w:left w:val="single" w:sz="6" w:space="0" w:color="909090"/>
+              <w:bottom w:val="single" w:sz="6" w:space="0" w:color="909090"/>
+              <w:right w:val="single" w:sz="6" w:space="0" w:color="909090"/>
+            </w:tcBorders>
+            <w:shd w:val="clear" w:color="auto" w:fill="auto"/>
+            <w:tcMar>
+              <w:top w:w="45" w:type="dxa"/>
+              <w:left w:w="0" w:type="dxa"/>
+              <w:bottom w:w="45" w:type="dxa"/>
+              <w:right w:w="0" w:type="dxa"/>
+            </w:tcMar>
+            <w:hideMark/>
+          </w:tcPr>
+          <w:p>
+            <w:r>
+              <w:t>10</w:t>
+            </w:r>
+            <w:r>
+              <w:t>/0</w:t>
+            </w:r>
+            <w:r>
+              <w:t>2</w:t>
+            </w:r>
+            <w:r>
+              <w:t>/2025</w:t>
+            </w:r>
+          </w:p>
+        </w:tc>
+        <w:tc>
+          <w:tcPr>
+            <w:tcW w:w="2995" w:type="dxa"/>
+            <w:tcBorders>
+              <w:top w:val="single" w:sz="6" w:space="0" w:color="909090"/>
+              <w:left w:val="single" w:sz="6" w:space="0" w:color="909090"/>
+              <w:bottom w:val="single" w:sz="6" w:space="0" w:color="909090"/>
+              <w:right w:val="single" w:sz="6" w:space="0" w:color="909090"/>
+            </w:tcBorders>
+            <w:shd w:val="clear" w:color="auto" w:fill="auto"/>
+            <w:tcMar>
+              <w:top w:w="45" w:type="dxa"/>
+              <w:left w:w="0" w:type="dxa"/>
+              <w:bottom w:w="45" w:type="dxa"/>
+              <w:right w:w="0" w:type="dxa"/>
+            </w:tcMar>
+            <w:hideMark/>
+          </w:tcPr>
+          <w:p>
+            <w:r>
+              <w:t> </w:t>
+            </w:r>
             <w:r>
               <w:t>Creación de los documentos y la clase</w:t>
             </w:r>
+            <w:r>
+              <w:t xml:space="preserve"> </w:t>
+            </w:r>
+          </w:p>
+          <w:p>
+            <w:r>
+              <w:t>C</w:t>
+            </w:r>
+            <w:r>
+              <w:t>odificación</w:t>
+            </w:r>
           </w:p>
         </w:tc>
         <w:tc>
@@ -297,167 +460,16 @@
             <w:hideMark/>
           </w:tcPr>
           <w:p>
-            <w:r>
-              <w:t> </w:t>
-            </w:r>
-          </w:p>
-        </w:tc>
-        <w:tc>
-          <w:tcPr>
-            <w:tcW w:w="1795" w:type="dxa"/>
-            <w:tcBorders>
-              <w:top w:val="single" w:sz="6" w:space="0" w:color="909090"/>
-              <w:left w:val="single" w:sz="6" w:space="0" w:color="909090"/>
-              <w:bottom w:val="single" w:sz="6" w:space="0" w:color="909090"/>
-              <w:right w:val="single" w:sz="6" w:space="0" w:color="909090"/>
-            </w:tcBorders>
-            <w:shd w:val="clear" w:color="auto" w:fill="auto"/>
-            <w:tcMar>
-              <w:top w:w="45" w:type="dxa"/>
-              <w:left w:w="0" w:type="dxa"/>
-              <w:bottom w:w="45" w:type="dxa"/>
-              <w:right w:w="0" w:type="dxa"/>
-            </w:tcMar>
-            <w:hideMark/>
-          </w:tcPr>
-          <w:p>
             <w:pPr>
+              <w:pStyle w:val="Prrafodelista"/>
               <w:numPr>
                 <w:ilvl w:val="0"/>
-                <w:numId w:val="2"/>
+                <w:numId w:val="8"/>
               </w:numPr>
             </w:pPr>
-          </w:p>
-        </w:tc>
-        <w:tc>
-          <w:tcPr>
-            <w:tcW w:w="6859" w:type="dxa"/>
-            <w:tcBorders>
-              <w:top w:val="single" w:sz="6" w:space="0" w:color="909090"/>
-              <w:left w:val="single" w:sz="6" w:space="0" w:color="909090"/>
-              <w:bottom w:val="single" w:sz="6" w:space="0" w:color="909090"/>
-              <w:right w:val="single" w:sz="6" w:space="0" w:color="909090"/>
-            </w:tcBorders>
-            <w:shd w:val="clear" w:color="auto" w:fill="auto"/>
-            <w:tcMar>
-              <w:top w:w="45" w:type="dxa"/>
-              <w:left w:w="0" w:type="dxa"/>
-              <w:bottom w:w="45" w:type="dxa"/>
-              <w:right w:w="0" w:type="dxa"/>
-            </w:tcMar>
-            <w:hideMark/>
-          </w:tcPr>
-          <w:p>
-            <w:pPr>
-              <w:numPr>
-                <w:ilvl w:val="0"/>
-                <w:numId w:val="3"/>
-              </w:numPr>
-            </w:pPr>
-          </w:p>
-        </w:tc>
-      </w:tr>
-      <w:tr>
-        <w:tc>
-          <w:tcPr>
-            <w:tcW w:w="709" w:type="dxa"/>
-            <w:tcBorders>
-              <w:top w:val="single" w:sz="6" w:space="0" w:color="909090"/>
-              <w:left w:val="single" w:sz="6" w:space="0" w:color="909090"/>
-              <w:bottom w:val="single" w:sz="6" w:space="0" w:color="909090"/>
-              <w:right w:val="single" w:sz="6" w:space="0" w:color="909090"/>
-            </w:tcBorders>
-            <w:shd w:val="clear" w:color="auto" w:fill="auto"/>
-            <w:tcMar>
-              <w:top w:w="45" w:type="dxa"/>
-              <w:left w:w="0" w:type="dxa"/>
-              <w:bottom w:w="45" w:type="dxa"/>
-              <w:right w:w="0" w:type="dxa"/>
-            </w:tcMar>
-            <w:hideMark/>
-          </w:tcPr>
-          <w:p>
-            <w:r>
-              <w:t>26/01/2025</w:t>
-            </w:r>
-          </w:p>
-        </w:tc>
-        <w:tc>
-          <w:tcPr>
-            <w:tcW w:w="2995" w:type="dxa"/>
-            <w:tcBorders>
-              <w:top w:val="single" w:sz="6" w:space="0" w:color="909090"/>
-              <w:left w:val="single" w:sz="6" w:space="0" w:color="909090"/>
-              <w:bottom w:val="single" w:sz="6" w:space="0" w:color="909090"/>
-              <w:right w:val="single" w:sz="6" w:space="0" w:color="909090"/>
-            </w:tcBorders>
-            <w:shd w:val="clear" w:color="auto" w:fill="auto"/>
-            <w:tcMar>
-              <w:top w:w="45" w:type="dxa"/>
-              <w:left w:w="0" w:type="dxa"/>
-              <w:bottom w:w="45" w:type="dxa"/>
-              <w:right w:w="0" w:type="dxa"/>
-            </w:tcMar>
-            <w:hideMark/>
-          </w:tcPr>
-          <w:p>
-            <w:r>
-              <w:t> </w:t>
-            </w:r>
-            <w:r>
-              <w:t>codificación</w:t>
-            </w:r>
-          </w:p>
-        </w:tc>
-        <w:tc>
-          <w:tcPr>
-            <w:tcW w:w="929" w:type="dxa"/>
-            <w:tcBorders>
-              <w:top w:val="single" w:sz="6" w:space="0" w:color="909090"/>
-              <w:left w:val="single" w:sz="6" w:space="0" w:color="909090"/>
-              <w:bottom w:val="single" w:sz="6" w:space="0" w:color="909090"/>
-              <w:right w:val="single" w:sz="6" w:space="0" w:color="909090"/>
-            </w:tcBorders>
-            <w:shd w:val="clear" w:color="auto" w:fill="auto"/>
-            <w:tcMar>
-              <w:top w:w="45" w:type="dxa"/>
-              <w:left w:w="0" w:type="dxa"/>
-              <w:bottom w:w="45" w:type="dxa"/>
-              <w:right w:w="0" w:type="dxa"/>
-            </w:tcMar>
-            <w:hideMark/>
-          </w:tcPr>
-          <w:p>
-            <w:r>
-              <w:t>1 hora</w:t>
-            </w:r>
-          </w:p>
-        </w:tc>
-        <w:tc>
-          <w:tcPr>
-            <w:tcW w:w="2306" w:type="dxa"/>
-            <w:tcBorders>
-              <w:top w:val="single" w:sz="6" w:space="0" w:color="909090"/>
-              <w:left w:val="single" w:sz="6" w:space="0" w:color="909090"/>
-              <w:bottom w:val="single" w:sz="6" w:space="0" w:color="909090"/>
-              <w:right w:val="single" w:sz="6" w:space="0" w:color="909090"/>
-            </w:tcBorders>
-            <w:shd w:val="clear" w:color="auto" w:fill="auto"/>
-            <w:tcMar>
-              <w:top w:w="45" w:type="dxa"/>
-              <w:left w:w="0" w:type="dxa"/>
-              <w:bottom w:w="45" w:type="dxa"/>
-              <w:right w:w="0" w:type="dxa"/>
-            </w:tcMar>
-            <w:hideMark/>
-          </w:tcPr>
-          <w:p>
-            <w:pPr>
-              <w:numPr>
-                <w:ilvl w:val="0"/>
-                <w:numId w:val="4"/>
-              </w:numPr>
-            </w:pPr>
+            <w:r>
+              <w:t>Administrar</w:t>
+            </w:r>
           </w:p>
         </w:tc>
         <w:tc>
@@ -512,6 +524,20 @@
                 <w:numId w:val="6"/>
               </w:numPr>
             </w:pPr>
+            <w:r>
+              <w:t xml:space="preserve">Creación de los documentos </w:t>
+            </w:r>
+          </w:p>
+          <w:p>
+            <w:pPr>
+              <w:numPr>
+                <w:ilvl w:val="0"/>
+                <w:numId w:val="6"/>
+              </w:numPr>
+            </w:pPr>
+            <w:r>
+              <w:t>Adaptación de los documentos hechos en clase para que sean compatibles con el proyecto</w:t>
+            </w:r>
           </w:p>
         </w:tc>
       </w:tr>
@@ -536,7 +562,13 @@
           </w:tcPr>
           <w:p>
             <w:r>
-              <w:t>27/01</w:t>
+              <w:t>11</w:t>
+            </w:r>
+            <w:r>
+              <w:t>/0</w:t>
+            </w:r>
+            <w:r>
+              <w:t>2</w:t>
             </w:r>
           </w:p>
         </w:tc>
@@ -620,6 +652,9 @@
                 <w:numId w:val="7"/>
               </w:numPr>
             </w:pPr>
+            <w:r>
+              <w:t>Escribir código</w:t>
+            </w:r>
           </w:p>
         </w:tc>
         <w:tc>
@@ -676,6 +711,9 @@
                 <w:numId w:val="7"/>
               </w:numPr>
             </w:pPr>
+            <w:r>
+              <w:t>Creación de la clase verificar</w:t>
+            </w:r>
           </w:p>
         </w:tc>
       </w:tr>
@@ -699,7 +737,16 @@
           </w:tcPr>
           <w:p>
             <w:r>
-              <w:t>28/01/2025</w:t>
+              <w:t>12</w:t>
+            </w:r>
+            <w:r>
+              <w:t>/0</w:t>
+            </w:r>
+            <w:r>
+              <w:t>2</w:t>
+            </w:r>
+            <w:r>
+              <w:t>/2025</w:t>
             </w:r>
           </w:p>
         </w:tc>
@@ -774,6 +821,9 @@
                 <w:numId w:val="7"/>
               </w:numPr>
             </w:pPr>
+            <w:r>
+              <w:t>Escribir código</w:t>
+            </w:r>
           </w:p>
         </w:tc>
         <w:tc>
@@ -828,6 +878,9 @@
                 <w:numId w:val="7"/>
               </w:numPr>
             </w:pPr>
+            <w:r>
+              <w:t>Creación de la clase para la conversión polaca inversa</w:t>
+            </w:r>
           </w:p>
         </w:tc>
       </w:tr>
@@ -851,7 +904,16 @@
           </w:tcPr>
           <w:p>
             <w:r>
-              <w:t>29/01/2025</w:t>
+              <w:t>13</w:t>
+            </w:r>
+            <w:r>
+              <w:t>/0</w:t>
+            </w:r>
+            <w:r>
+              <w:t>2</w:t>
+            </w:r>
+            <w:r>
+              <w:t>/2025</w:t>
             </w:r>
           </w:p>
         </w:tc>
@@ -891,7 +953,11 @@
               <w:right w:w="0" w:type="dxa"/>
             </w:tcMar>
           </w:tcPr>
-          <w:p/>
+          <w:p>
+            <w:r>
+              <w:t>2 horas</w:t>
+            </w:r>
+          </w:p>
         </w:tc>
         <w:tc>
           <w:tcPr>
@@ -918,6 +984,9 @@
                 <w:numId w:val="7"/>
               </w:numPr>
             </w:pPr>
+            <w:r>
+              <w:t>Escribir código</w:t>
+            </w:r>
           </w:p>
         </w:tc>
         <w:tc>
@@ -972,6 +1041,9 @@
                 <w:numId w:val="7"/>
               </w:numPr>
             </w:pPr>
+            <w:r>
+              <w:t>Corrección y Refactorización</w:t>
+            </w:r>
           </w:p>
         </w:tc>
       </w:tr>
@@ -995,7 +1067,16 @@
           </w:tcPr>
           <w:p>
             <w:r>
-              <w:t>30/01/2025</w:t>
+              <w:t>14</w:t>
+            </w:r>
+            <w:r>
+              <w:t>/0</w:t>
+            </w:r>
+            <w:r>
+              <w:t>2</w:t>
+            </w:r>
+            <w:r>
+              <w:t>/2025</w:t>
             </w:r>
           </w:p>
         </w:tc>
@@ -1041,7 +1122,10 @@
           </w:tcPr>
           <w:p>
             <w:r>
-              <w:t>4 horas</w:t>
+              <w:t>2</w:t>
+            </w:r>
+            <w:r>
+              <w:t xml:space="preserve"> horas</w:t>
             </w:r>
           </w:p>
         </w:tc>
@@ -1070,6 +1154,9 @@
                 <w:numId w:val="7"/>
               </w:numPr>
             </w:pPr>
+            <w:r>
+              <w:t>Escribir código</w:t>
+            </w:r>
           </w:p>
         </w:tc>
         <w:tc>
@@ -1124,6 +1211,9 @@
                 <w:numId w:val="7"/>
               </w:numPr>
             </w:pPr>
+            <w:r>
+              <w:t>Corrección y Refactorización</w:t>
+            </w:r>
           </w:p>
           <w:p>
             <w:pPr>
@@ -1156,7 +1246,16 @@
           </w:tcPr>
           <w:p>
             <w:r>
-              <w:t>30/01/2025</w:t>
+              <w:t>15</w:t>
+            </w:r>
+            <w:r>
+              <w:t>/0</w:t>
+            </w:r>
+            <w:r>
+              <w:t>2</w:t>
+            </w:r>
+            <w:r>
+              <w:t>/2025</w:t>
             </w:r>
           </w:p>
         </w:tc>
@@ -1231,6 +1330,9 @@
                 <w:numId w:val="7"/>
               </w:numPr>
             </w:pPr>
+            <w:r>
+              <w:t>Escribir código</w:t>
+            </w:r>
           </w:p>
         </w:tc>
         <w:tc>
@@ -1285,6 +1387,21 @@
                 <w:numId w:val="7"/>
               </w:numPr>
             </w:pPr>
+            <w:r>
+              <w:t>Corrección y Refactorización</w:t>
+            </w:r>
+          </w:p>
+          <w:p>
+            <w:pPr>
+              <w:pStyle w:val="Prrafodelista"/>
+              <w:numPr>
+                <w:ilvl w:val="0"/>
+                <w:numId w:val="7"/>
+              </w:numPr>
+            </w:pPr>
+            <w:r>
+              <w:t>Documentación</w:t>
+            </w:r>
           </w:p>
         </w:tc>
       </w:tr>
@@ -1304,6 +1421,119 @@
 <file path=word/numbering.xml><?xml version="1.0" encoding="utf-8"?>
 <w:numbering xmlns:wpc="http://schemas.microsoft.com/office/word/2010/wordprocessingCanvas" xmlns:cx="http://schemas.microsoft.com/office/drawing/2014/chartex" xmlns:cx1="http://schemas.microsoft.com/office/drawing/2015/9/8/chartex" xmlns:cx2="http://schemas.microsoft.com/office/drawing/2015/10/21/chartex" xmlns:cx3="http://schemas.microsoft.com/office/drawing/2016/5/9/chartex" xmlns:cx4="http://schemas.microsoft.com/office/drawing/2016/5/10/chartex" xmlns:cx5="http://schemas.microsoft.com/office/drawing/2016/5/11/chartex" xmlns:cx6="http://schemas.microsoft.com/office/drawing/2016/5/12/chartex" xmlns:cx7="http://schemas.microsoft.com/office/drawing/2016/5/13/chartex" xmlns:cx8="http://schemas.microsoft.com/office/drawing/2016/5/14/chartex" xmlns:mc="http://schemas.openxmlformats.org/markup-compatibility/2006" xmlns:aink="http://schemas.microsoft.com/office/drawing/2016/ink" xmlns:am3d="http://schemas.microsoft.com/office/drawing/2017/model3d" xmlns:o="urn:schemas-microsoft-com:office:office" xmlns:oel="http://schemas.microsoft.com/office/2019/extlst" xmlns:r="http://schemas.openxmlformats.org/officeDocument/2006/relationships" xmlns:m="http://schemas.openxmlformats.org/officeDocument/2006/math" xmlns:v="urn:schemas-microsoft-com:vml" xmlns:wp14="http://schemas.microsoft.com/office/word/2010/wordprocessingDrawing" xmlns:wp="http://schemas.openxmlformats.org/drawingml/2006/wordprocessingDrawing" xmlns:w10="urn:schemas-microsoft-com:office:word" xmlns:w="http://schemas.openxmlformats.org/wordprocessingml/2006/main" xmlns:w14="http://schemas.microsoft.com/office/word/2010/wordml" xmlns:w15="http://schemas.microsoft.com/office/word/2012/wordml" xmlns:w16cex="http://schemas.microsoft.com/office/word/2018/wordml/cex" xmlns:w16cid="http://schemas.microsoft.com/office/word/2016/wordml/cid" xmlns:w16="http://schemas.microsoft.com/office/word/2018/wordml" xmlns:w16du="http://schemas.microsoft.com/office/word/2023/wordml/word16du" xmlns:w16sdtdh="http://schemas.microsoft.com/office/word/2020/wordml/sdtdatahash" xmlns:w16sdtfl="http://schemas.microsoft.com/office/word/2024/wordml/sdtformatlock" xmlns:w16se="http://schemas.microsoft.com/office/word/2015/wordml/symex" xmlns:wpg="http://schemas.microsoft.com/office/word/2010/wordprocessingGroup" xmlns:wpi="http://schemas.microsoft.com/office/word/2010/wordprocessingInk" xmlns:wne="http://schemas.microsoft.com/office/word/2006/wordml" xmlns:wps="http://schemas.microsoft.com/office/word/2010/wordprocessingShape" mc:Ignorable="w14 w15 w16se w16cid w16 w16cex w16sdtdh w16sdtfl w16du wp14">
   <w:abstractNum w:abstractNumId="0" w15:restartNumberingAfterBreak="0">
+    <w:nsid w:val="08F37F65"/>
+    <w:multiLevelType w:val="hybridMultilevel"/>
+    <w:tmpl w:val="2EEA2722"/>
+    <w:lvl w:ilvl="0" w:tplc="080A0001">
+      <w:start w:val="1"/>
+      <w:numFmt w:val="bullet"/>
+      <w:lvlText w:val=""/>
+      <w:lvlJc w:val="left"/>
+      <w:pPr>
+        <w:ind w:left="720" w:hanging="360"/>
+      </w:pPr>
+      <w:rPr>
+        <w:rFonts w:ascii="Symbol" w:hAnsi="Symbol" w:hint="default"/>
+      </w:rPr>
+    </w:lvl>
+    <w:lvl w:ilvl="1" w:tplc="080A0003" w:tentative="1">
+      <w:start w:val="1"/>
+      <w:numFmt w:val="bullet"/>
+      <w:lvlText w:val="o"/>
+      <w:lvlJc w:val="left"/>
+      <w:pPr>
+        <w:ind w:left="1440" w:hanging="360"/>
+      </w:pPr>
+      <w:rPr>
+        <w:rFonts w:ascii="Courier New" w:hAnsi="Courier New" w:cs="Courier New" w:hint="default"/>
+      </w:rPr>
+    </w:lvl>
+    <w:lvl w:ilvl="2" w:tplc="080A0005" w:tentative="1">
+      <w:start w:val="1"/>
+      <w:numFmt w:val="bullet"/>
+      <w:lvlText w:val=""/>
+      <w:lvlJc w:val="left"/>
+      <w:pPr>
+        <w:ind w:left="2160" w:hanging="360"/>
+      </w:pPr>
+      <w:rPr>
+        <w:rFonts w:ascii="Wingdings" w:hAnsi="Wingdings" w:hint="default"/>
+      </w:rPr>
+    </w:lvl>
+    <w:lvl w:ilvl="3" w:tplc="080A0001" w:tentative="1">
+      <w:start w:val="1"/>
+      <w:numFmt w:val="bullet"/>
+      <w:lvlText w:val=""/>
+      <w:lvlJc w:val="left"/>
+      <w:pPr>
+        <w:ind w:left="2880" w:hanging="360"/>
+      </w:pPr>
+      <w:rPr>
+        <w:rFonts w:ascii="Symbol" w:hAnsi="Symbol" w:hint="default"/>
+      </w:rPr>
+    </w:lvl>
+    <w:lvl w:ilvl="4" w:tplc="080A0003" w:tentative="1">
+      <w:start w:val="1"/>
+      <w:numFmt w:val="bullet"/>
+      <w:lvlText w:val="o"/>
+      <w:lvlJc w:val="left"/>
+      <w:pPr>
+        <w:ind w:left="3600" w:hanging="360"/>
+      </w:pPr>
+      <w:rPr>
+        <w:rFonts w:ascii="Courier New" w:hAnsi="Courier New" w:cs="Courier New" w:hint="default"/>
+      </w:rPr>
+    </w:lvl>
+    <w:lvl w:ilvl="5" w:tplc="080A0005" w:tentative="1">
+      <w:start w:val="1"/>
+      <w:numFmt w:val="bullet"/>
+      <w:lvlText w:val=""/>
+      <w:lvlJc w:val="left"/>
+      <w:pPr>
+        <w:ind w:left="4320" w:hanging="360"/>
+      </w:pPr>
+      <w:rPr>
+        <w:rFonts w:ascii="Wingdings" w:hAnsi="Wingdings" w:hint="default"/>
+      </w:rPr>
+    </w:lvl>
+    <w:lvl w:ilvl="6" w:tplc="080A0001" w:tentative="1">
+      <w:start w:val="1"/>
+      <w:numFmt w:val="bullet"/>
+      <w:lvlText w:val=""/>
+      <w:lvlJc w:val="left"/>
+      <w:pPr>
+        <w:ind w:left="5040" w:hanging="360"/>
+      </w:pPr>
+      <w:rPr>
+        <w:rFonts w:ascii="Symbol" w:hAnsi="Symbol" w:hint="default"/>
+      </w:rPr>
+    </w:lvl>
+    <w:lvl w:ilvl="7" w:tplc="080A0003" w:tentative="1">
+      <w:start w:val="1"/>
+      <w:numFmt w:val="bullet"/>
+      <w:lvlText w:val="o"/>
+      <w:lvlJc w:val="left"/>
+      <w:pPr>
+        <w:ind w:left="5760" w:hanging="360"/>
+      </w:pPr>
+      <w:rPr>
+        <w:rFonts w:ascii="Courier New" w:hAnsi="Courier New" w:cs="Courier New" w:hint="default"/>
+      </w:rPr>
+    </w:lvl>
+    <w:lvl w:ilvl="8" w:tplc="080A0005" w:tentative="1">
+      <w:start w:val="1"/>
+      <w:numFmt w:val="bullet"/>
+      <w:lvlText w:val=""/>
+      <w:lvlJc w:val="left"/>
+      <w:pPr>
+        <w:ind w:left="6480" w:hanging="360"/>
+      </w:pPr>
+      <w:rPr>
+        <w:rFonts w:ascii="Wingdings" w:hAnsi="Wingdings" w:hint="default"/>
+      </w:rPr>
+    </w:lvl>
+  </w:abstractNum>
+  <w:abstractNum w:abstractNumId="1" w15:restartNumberingAfterBreak="0">
     <w:nsid w:val="0C1A0373"/>
     <w:multiLevelType w:val="multilevel"/>
     <w:tmpl w:val="0652D660"/>
@@ -1452,7 +1682,7 @@
       </w:rPr>
     </w:lvl>
   </w:abstractNum>
-  <w:abstractNum w:abstractNumId="1" w15:restartNumberingAfterBreak="0">
+  <w:abstractNum w:abstractNumId="2" w15:restartNumberingAfterBreak="0">
     <w:nsid w:val="11FF2692"/>
     <w:multiLevelType w:val="hybridMultilevel"/>
     <w:tmpl w:val="4FE47128"/>
@@ -1565,7 +1795,7 @@
       </w:rPr>
     </w:lvl>
   </w:abstractNum>
-  <w:abstractNum w:abstractNumId="2" w15:restartNumberingAfterBreak="0">
+  <w:abstractNum w:abstractNumId="3" w15:restartNumberingAfterBreak="0">
     <w:nsid w:val="28284368"/>
     <w:multiLevelType w:val="multilevel"/>
     <w:tmpl w:val="6BCE2F22"/>
@@ -1714,7 +1944,7 @@
       </w:rPr>
     </w:lvl>
   </w:abstractNum>
-  <w:abstractNum w:abstractNumId="3" w15:restartNumberingAfterBreak="0">
+  <w:abstractNum w:abstractNumId="4" w15:restartNumberingAfterBreak="0">
     <w:nsid w:val="55601E3B"/>
     <w:multiLevelType w:val="multilevel"/>
     <w:tmpl w:val="CA08269A"/>
@@ -1863,7 +2093,7 @@
       </w:rPr>
     </w:lvl>
   </w:abstractNum>
-  <w:abstractNum w:abstractNumId="4" w15:restartNumberingAfterBreak="0">
+  <w:abstractNum w:abstractNumId="5" w15:restartNumberingAfterBreak="0">
     <w:nsid w:val="63D40144"/>
     <w:multiLevelType w:val="multilevel"/>
     <w:tmpl w:val="945CF7CE"/>
@@ -2012,7 +2242,7 @@
       </w:rPr>
     </w:lvl>
   </w:abstractNum>
-  <w:abstractNum w:abstractNumId="5" w15:restartNumberingAfterBreak="0">
+  <w:abstractNum w:abstractNumId="6" w15:restartNumberingAfterBreak="0">
     <w:nsid w:val="670873B2"/>
     <w:multiLevelType w:val="multilevel"/>
     <w:tmpl w:val="97D2BE8C"/>
@@ -2161,7 +2391,7 @@
       </w:rPr>
     </w:lvl>
   </w:abstractNum>
-  <w:abstractNum w:abstractNumId="6" w15:restartNumberingAfterBreak="0">
+  <w:abstractNum w:abstractNumId="7" w15:restartNumberingAfterBreak="0">
     <w:nsid w:val="73944448"/>
     <w:multiLevelType w:val="multilevel"/>
     <w:tmpl w:val="87E86CB4"/>
@@ -2311,25 +2541,28 @@
     </w:lvl>
   </w:abstractNum>
   <w:num w:numId="1" w16cid:durableId="1674796182">
-    <w:abstractNumId w:val="0"/>
+    <w:abstractNumId w:val="1"/>
   </w:num>
   <w:num w:numId="2" w16cid:durableId="734159145">
+    <w:abstractNumId w:val="4"/>
+  </w:num>
+  <w:num w:numId="3" w16cid:durableId="458259632">
+    <w:abstractNumId w:val="5"/>
+  </w:num>
+  <w:num w:numId="4" w16cid:durableId="2098865022">
     <w:abstractNumId w:val="3"/>
   </w:num>
-  <w:num w:numId="3" w16cid:durableId="458259632">
-    <w:abstractNumId w:val="4"/>
+  <w:num w:numId="5" w16cid:durableId="1367758407">
+    <w:abstractNumId w:val="6"/>
   </w:num>
-  <w:num w:numId="4" w16cid:durableId="2098865022">
+  <w:num w:numId="6" w16cid:durableId="674652316">
+    <w:abstractNumId w:val="7"/>
+  </w:num>
+  <w:num w:numId="7" w16cid:durableId="70736543">
     <w:abstractNumId w:val="2"/>
   </w:num>
-  <w:num w:numId="5" w16cid:durableId="1367758407">
-    <w:abstractNumId w:val="5"/>
-  </w:num>
-  <w:num w:numId="6" w16cid:durableId="674652316">
-    <w:abstractNumId w:val="6"/>
-  </w:num>
-  <w:num w:numId="7" w16cid:durableId="70736543">
-    <w:abstractNumId w:val="1"/>
+  <w:num w:numId="8" w16cid:durableId="2063290139">
+    <w:abstractNumId w:val="0"/>
   </w:num>
 </w:numbering>
 </file>

--- a/Tarea3Expresion/Bitacora.docx
+++ b/Tarea3Expresion/Bitacora.docx
@@ -402,10 +402,7 @@
               <w:t> </w:t>
             </w:r>
             <w:r>
-              <w:t>Creación de los documentos y la clase</w:t>
-            </w:r>
-            <w:r>
-              <w:t xml:space="preserve"> </w:t>
+              <w:t xml:space="preserve">Creación de los documentos y la clase </w:t>
             </w:r>
           </w:p>
           <w:p>
@@ -683,6 +680,9 @@
                 <w:numId w:val="7"/>
               </w:numPr>
             </w:pPr>
+            <w:r>
+              <w:t>Escribir código</w:t>
+            </w:r>
           </w:p>
         </w:tc>
         <w:tc>
@@ -715,104 +715,6 @@
               <w:t>Creación de la clase verificar</w:t>
             </w:r>
           </w:p>
-        </w:tc>
-      </w:tr>
-      <w:tr>
-        <w:tc>
-          <w:tcPr>
-            <w:tcW w:w="709" w:type="dxa"/>
-            <w:tcBorders>
-              <w:top w:val="single" w:sz="6" w:space="0" w:color="909090"/>
-              <w:left w:val="single" w:sz="6" w:space="0" w:color="909090"/>
-              <w:bottom w:val="single" w:sz="6" w:space="0" w:color="909090"/>
-              <w:right w:val="single" w:sz="6" w:space="0" w:color="909090"/>
-            </w:tcBorders>
-            <w:shd w:val="clear" w:color="auto" w:fill="auto"/>
-            <w:tcMar>
-              <w:top w:w="45" w:type="dxa"/>
-              <w:left w:w="0" w:type="dxa"/>
-              <w:bottom w:w="45" w:type="dxa"/>
-              <w:right w:w="0" w:type="dxa"/>
-            </w:tcMar>
-          </w:tcPr>
-          <w:p>
-            <w:r>
-              <w:t>12</w:t>
-            </w:r>
-            <w:r>
-              <w:t>/0</w:t>
-            </w:r>
-            <w:r>
-              <w:t>2</w:t>
-            </w:r>
-            <w:r>
-              <w:t>/2025</w:t>
-            </w:r>
-          </w:p>
-        </w:tc>
-        <w:tc>
-          <w:tcPr>
-            <w:tcW w:w="2995" w:type="dxa"/>
-            <w:tcBorders>
-              <w:top w:val="single" w:sz="6" w:space="0" w:color="909090"/>
-              <w:left w:val="single" w:sz="6" w:space="0" w:color="909090"/>
-              <w:bottom w:val="single" w:sz="6" w:space="0" w:color="909090"/>
-              <w:right w:val="single" w:sz="6" w:space="0" w:color="909090"/>
-            </w:tcBorders>
-            <w:shd w:val="clear" w:color="auto" w:fill="auto"/>
-            <w:tcMar>
-              <w:top w:w="45" w:type="dxa"/>
-              <w:left w:w="0" w:type="dxa"/>
-              <w:bottom w:w="45" w:type="dxa"/>
-              <w:right w:w="0" w:type="dxa"/>
-            </w:tcMar>
-          </w:tcPr>
-          <w:p>
-            <w:r>
-              <w:t>Codificación</w:t>
-            </w:r>
-          </w:p>
-        </w:tc>
-        <w:tc>
-          <w:tcPr>
-            <w:tcW w:w="929" w:type="dxa"/>
-            <w:tcBorders>
-              <w:top w:val="single" w:sz="6" w:space="0" w:color="909090"/>
-              <w:left w:val="single" w:sz="6" w:space="0" w:color="909090"/>
-              <w:bottom w:val="single" w:sz="6" w:space="0" w:color="909090"/>
-              <w:right w:val="single" w:sz="6" w:space="0" w:color="909090"/>
-            </w:tcBorders>
-            <w:shd w:val="clear" w:color="auto" w:fill="auto"/>
-            <w:tcMar>
-              <w:top w:w="45" w:type="dxa"/>
-              <w:left w:w="0" w:type="dxa"/>
-              <w:bottom w:w="45" w:type="dxa"/>
-              <w:right w:w="0" w:type="dxa"/>
-            </w:tcMar>
-          </w:tcPr>
-          <w:p>
-            <w:r>
-              <w:t>2 horas</w:t>
-            </w:r>
-          </w:p>
-        </w:tc>
-        <w:tc>
-          <w:tcPr>
-            <w:tcW w:w="2306" w:type="dxa"/>
-            <w:tcBorders>
-              <w:top w:val="single" w:sz="6" w:space="0" w:color="909090"/>
-              <w:left w:val="single" w:sz="6" w:space="0" w:color="909090"/>
-              <w:bottom w:val="single" w:sz="6" w:space="0" w:color="909090"/>
-              <w:right w:val="single" w:sz="6" w:space="0" w:color="909090"/>
-            </w:tcBorders>
-            <w:shd w:val="clear" w:color="auto" w:fill="auto"/>
-            <w:tcMar>
-              <w:top w:w="45" w:type="dxa"/>
-              <w:left w:w="0" w:type="dxa"/>
-              <w:bottom w:w="45" w:type="dxa"/>
-              <w:right w:w="0" w:type="dxa"/>
-            </w:tcMar>
-          </w:tcPr>
           <w:p>
             <w:pPr>
               <w:pStyle w:val="Prrafodelista"/>
@@ -822,13 +724,93 @@
               </w:numPr>
             </w:pPr>
             <w:r>
-              <w:t>Escribir código</w:t>
-            </w:r>
-          </w:p>
-        </w:tc>
-        <w:tc>
-          <w:tcPr>
-            <w:tcW w:w="1795" w:type="dxa"/>
+              <w:t>Creación del constructor por default con una expresión vacía y no válida para evaluar</w:t>
+            </w:r>
+          </w:p>
+        </w:tc>
+      </w:tr>
+      <w:tr>
+        <w:tc>
+          <w:tcPr>
+            <w:tcW w:w="709" w:type="dxa"/>
+            <w:tcBorders>
+              <w:top w:val="single" w:sz="6" w:space="0" w:color="909090"/>
+              <w:left w:val="single" w:sz="6" w:space="0" w:color="909090"/>
+              <w:bottom w:val="single" w:sz="6" w:space="0" w:color="909090"/>
+              <w:right w:val="single" w:sz="6" w:space="0" w:color="909090"/>
+            </w:tcBorders>
+            <w:shd w:val="clear" w:color="auto" w:fill="auto"/>
+            <w:tcMar>
+              <w:top w:w="45" w:type="dxa"/>
+              <w:left w:w="0" w:type="dxa"/>
+              <w:bottom w:w="45" w:type="dxa"/>
+              <w:right w:w="0" w:type="dxa"/>
+            </w:tcMar>
+          </w:tcPr>
+          <w:p>
+            <w:r>
+              <w:t>12</w:t>
+            </w:r>
+            <w:r>
+              <w:t>/0</w:t>
+            </w:r>
+            <w:r>
+              <w:t>2</w:t>
+            </w:r>
+            <w:r>
+              <w:t>/2025</w:t>
+            </w:r>
+          </w:p>
+        </w:tc>
+        <w:tc>
+          <w:tcPr>
+            <w:tcW w:w="2995" w:type="dxa"/>
+            <w:tcBorders>
+              <w:top w:val="single" w:sz="6" w:space="0" w:color="909090"/>
+              <w:left w:val="single" w:sz="6" w:space="0" w:color="909090"/>
+              <w:bottom w:val="single" w:sz="6" w:space="0" w:color="909090"/>
+              <w:right w:val="single" w:sz="6" w:space="0" w:color="909090"/>
+            </w:tcBorders>
+            <w:shd w:val="clear" w:color="auto" w:fill="auto"/>
+            <w:tcMar>
+              <w:top w:w="45" w:type="dxa"/>
+              <w:left w:w="0" w:type="dxa"/>
+              <w:bottom w:w="45" w:type="dxa"/>
+              <w:right w:w="0" w:type="dxa"/>
+            </w:tcMar>
+          </w:tcPr>
+          <w:p>
+            <w:r>
+              <w:t>Codificación</w:t>
+            </w:r>
+          </w:p>
+        </w:tc>
+        <w:tc>
+          <w:tcPr>
+            <w:tcW w:w="929" w:type="dxa"/>
+            <w:tcBorders>
+              <w:top w:val="single" w:sz="6" w:space="0" w:color="909090"/>
+              <w:left w:val="single" w:sz="6" w:space="0" w:color="909090"/>
+              <w:bottom w:val="single" w:sz="6" w:space="0" w:color="909090"/>
+              <w:right w:val="single" w:sz="6" w:space="0" w:color="909090"/>
+            </w:tcBorders>
+            <w:shd w:val="clear" w:color="auto" w:fill="auto"/>
+            <w:tcMar>
+              <w:top w:w="45" w:type="dxa"/>
+              <w:left w:w="0" w:type="dxa"/>
+              <w:bottom w:w="45" w:type="dxa"/>
+              <w:right w:w="0" w:type="dxa"/>
+            </w:tcMar>
+          </w:tcPr>
+          <w:p>
+            <w:r>
+              <w:t>2 horas</w:t>
+            </w:r>
+          </w:p>
+        </w:tc>
+        <w:tc>
+          <w:tcPr>
+            <w:tcW w:w="2306" w:type="dxa"/>
             <w:tcBorders>
               <w:top w:val="single" w:sz="6" w:space="0" w:color="909090"/>
               <w:left w:val="single" w:sz="6" w:space="0" w:color="909090"/>
@@ -851,11 +833,14 @@
                 <w:numId w:val="7"/>
               </w:numPr>
             </w:pPr>
-          </w:p>
-        </w:tc>
-        <w:tc>
-          <w:tcPr>
-            <w:tcW w:w="6859" w:type="dxa"/>
+            <w:r>
+              <w:t>Escribir código</w:t>
+            </w:r>
+          </w:p>
+        </w:tc>
+        <w:tc>
+          <w:tcPr>
+            <w:tcW w:w="1795" w:type="dxa"/>
             <w:tcBorders>
               <w:top w:val="single" w:sz="6" w:space="0" w:color="909090"/>
               <w:left w:val="single" w:sz="6" w:space="0" w:color="909090"/>
@@ -879,89 +864,13 @@
               </w:numPr>
             </w:pPr>
             <w:r>
-              <w:t>Creación de la clase para la conversión polaca inversa</w:t>
-            </w:r>
-          </w:p>
-        </w:tc>
-      </w:tr>
-      <w:tr>
-        <w:tc>
-          <w:tcPr>
-            <w:tcW w:w="709" w:type="dxa"/>
-            <w:tcBorders>
-              <w:top w:val="single" w:sz="6" w:space="0" w:color="909090"/>
-              <w:left w:val="single" w:sz="6" w:space="0" w:color="909090"/>
-              <w:bottom w:val="single" w:sz="6" w:space="0" w:color="909090"/>
-              <w:right w:val="single" w:sz="6" w:space="0" w:color="909090"/>
-            </w:tcBorders>
-            <w:shd w:val="clear" w:color="auto" w:fill="auto"/>
-            <w:tcMar>
-              <w:top w:w="45" w:type="dxa"/>
-              <w:left w:w="0" w:type="dxa"/>
-              <w:bottom w:w="45" w:type="dxa"/>
-              <w:right w:w="0" w:type="dxa"/>
-            </w:tcMar>
-          </w:tcPr>
-          <w:p>
-            <w:r>
-              <w:t>13</w:t>
-            </w:r>
-            <w:r>
-              <w:t>/0</w:t>
-            </w:r>
-            <w:r>
-              <w:t>2</w:t>
-            </w:r>
-            <w:r>
-              <w:t>/2025</w:t>
-            </w:r>
-          </w:p>
-        </w:tc>
-        <w:tc>
-          <w:tcPr>
-            <w:tcW w:w="2995" w:type="dxa"/>
-            <w:tcBorders>
-              <w:top w:val="single" w:sz="6" w:space="0" w:color="909090"/>
-              <w:left w:val="single" w:sz="6" w:space="0" w:color="909090"/>
-              <w:bottom w:val="single" w:sz="6" w:space="0" w:color="909090"/>
-              <w:right w:val="single" w:sz="6" w:space="0" w:color="909090"/>
-            </w:tcBorders>
-            <w:shd w:val="clear" w:color="auto" w:fill="auto"/>
-            <w:tcMar>
-              <w:top w:w="45" w:type="dxa"/>
-              <w:left w:w="0" w:type="dxa"/>
-              <w:bottom w:w="45" w:type="dxa"/>
-              <w:right w:w="0" w:type="dxa"/>
-            </w:tcMar>
-          </w:tcPr>
-          <w:p/>
-        </w:tc>
-        <w:tc>
-          <w:tcPr>
-            <w:tcW w:w="929" w:type="dxa"/>
-            <w:tcBorders>
-              <w:top w:val="single" w:sz="6" w:space="0" w:color="909090"/>
-              <w:left w:val="single" w:sz="6" w:space="0" w:color="909090"/>
-              <w:bottom w:val="single" w:sz="6" w:space="0" w:color="909090"/>
-              <w:right w:val="single" w:sz="6" w:space="0" w:color="909090"/>
-            </w:tcBorders>
-            <w:shd w:val="clear" w:color="auto" w:fill="auto"/>
-            <w:tcMar>
-              <w:top w:w="45" w:type="dxa"/>
-              <w:left w:w="0" w:type="dxa"/>
-              <w:bottom w:w="45" w:type="dxa"/>
-              <w:right w:w="0" w:type="dxa"/>
-            </w:tcMar>
-          </w:tcPr>
-          <w:p>
-            <w:r>
-              <w:t>2 horas</w:t>
-            </w:r>
-          </w:p>
-        </w:tc>
-        <w:tc>
-          <w:tcPr>
-            <w:tcW w:w="2306" w:type="dxa"/>
+              <w:t>Escribir código</w:t>
+            </w:r>
+          </w:p>
+        </w:tc>
+        <w:tc>
+          <w:tcPr>
+            <w:tcW w:w="6859" w:type="dxa"/>
             <w:tcBorders>
               <w:top w:val="single" w:sz="6" w:space="0" w:color="909090"/>
               <w:left w:val="single" w:sz="6" w:space="0" w:color="909090"/>
@@ -985,27 +894,9 @@
               </w:numPr>
             </w:pPr>
             <w:r>
-              <w:t>Escribir código</w:t>
-            </w:r>
-          </w:p>
-        </w:tc>
-        <w:tc>
-          <w:tcPr>
-            <w:tcW w:w="1795" w:type="dxa"/>
-            <w:tcBorders>
-              <w:top w:val="single" w:sz="6" w:space="0" w:color="909090"/>
-              <w:left w:val="single" w:sz="6" w:space="0" w:color="909090"/>
-              <w:bottom w:val="single" w:sz="6" w:space="0" w:color="909090"/>
-              <w:right w:val="single" w:sz="6" w:space="0" w:color="909090"/>
-            </w:tcBorders>
-            <w:shd w:val="clear" w:color="auto" w:fill="auto"/>
-            <w:tcMar>
-              <w:top w:w="45" w:type="dxa"/>
-              <w:left w:w="0" w:type="dxa"/>
-              <w:bottom w:w="45" w:type="dxa"/>
-              <w:right w:w="0" w:type="dxa"/>
-            </w:tcMar>
-          </w:tcPr>
+              <w:t>Creación de la clase para la conversión polaca inversa</w:t>
+            </w:r>
+          </w:p>
           <w:p>
             <w:pPr>
               <w:pStyle w:val="Prrafodelista"/>
@@ -1014,11 +905,94 @@
                 <w:numId w:val="7"/>
               </w:numPr>
             </w:pPr>
-          </w:p>
-        </w:tc>
-        <w:tc>
-          <w:tcPr>
-            <w:tcW w:w="6859" w:type="dxa"/>
+            <w:r>
+              <w:t>Creación del método para imprimir la expresión</w:t>
+            </w:r>
+          </w:p>
+        </w:tc>
+      </w:tr>
+      <w:tr>
+        <w:tc>
+          <w:tcPr>
+            <w:tcW w:w="709" w:type="dxa"/>
+            <w:tcBorders>
+              <w:top w:val="single" w:sz="6" w:space="0" w:color="909090"/>
+              <w:left w:val="single" w:sz="6" w:space="0" w:color="909090"/>
+              <w:bottom w:val="single" w:sz="6" w:space="0" w:color="909090"/>
+              <w:right w:val="single" w:sz="6" w:space="0" w:color="909090"/>
+            </w:tcBorders>
+            <w:shd w:val="clear" w:color="auto" w:fill="auto"/>
+            <w:tcMar>
+              <w:top w:w="45" w:type="dxa"/>
+              <w:left w:w="0" w:type="dxa"/>
+              <w:bottom w:w="45" w:type="dxa"/>
+              <w:right w:w="0" w:type="dxa"/>
+            </w:tcMar>
+          </w:tcPr>
+          <w:p>
+            <w:r>
+              <w:t>13</w:t>
+            </w:r>
+            <w:r>
+              <w:t>/0</w:t>
+            </w:r>
+            <w:r>
+              <w:t>2</w:t>
+            </w:r>
+            <w:r>
+              <w:t>/2025</w:t>
+            </w:r>
+          </w:p>
+        </w:tc>
+        <w:tc>
+          <w:tcPr>
+            <w:tcW w:w="2995" w:type="dxa"/>
+            <w:tcBorders>
+              <w:top w:val="single" w:sz="6" w:space="0" w:color="909090"/>
+              <w:left w:val="single" w:sz="6" w:space="0" w:color="909090"/>
+              <w:bottom w:val="single" w:sz="6" w:space="0" w:color="909090"/>
+              <w:right w:val="single" w:sz="6" w:space="0" w:color="909090"/>
+            </w:tcBorders>
+            <w:shd w:val="clear" w:color="auto" w:fill="auto"/>
+            <w:tcMar>
+              <w:top w:w="45" w:type="dxa"/>
+              <w:left w:w="0" w:type="dxa"/>
+              <w:bottom w:w="45" w:type="dxa"/>
+              <w:right w:w="0" w:type="dxa"/>
+            </w:tcMar>
+          </w:tcPr>
+          <w:p>
+            <w:r>
+              <w:t>Reparación y optimización de código</w:t>
+            </w:r>
+          </w:p>
+        </w:tc>
+        <w:tc>
+          <w:tcPr>
+            <w:tcW w:w="929" w:type="dxa"/>
+            <w:tcBorders>
+              <w:top w:val="single" w:sz="6" w:space="0" w:color="909090"/>
+              <w:left w:val="single" w:sz="6" w:space="0" w:color="909090"/>
+              <w:bottom w:val="single" w:sz="6" w:space="0" w:color="909090"/>
+              <w:right w:val="single" w:sz="6" w:space="0" w:color="909090"/>
+            </w:tcBorders>
+            <w:shd w:val="clear" w:color="auto" w:fill="auto"/>
+            <w:tcMar>
+              <w:top w:w="45" w:type="dxa"/>
+              <w:left w:w="0" w:type="dxa"/>
+              <w:bottom w:w="45" w:type="dxa"/>
+              <w:right w:w="0" w:type="dxa"/>
+            </w:tcMar>
+          </w:tcPr>
+          <w:p>
+            <w:r>
+              <w:t>2 horas</w:t>
+            </w:r>
+          </w:p>
+        </w:tc>
+        <w:tc>
+          <w:tcPr>
+            <w:tcW w:w="2306" w:type="dxa"/>
             <w:tcBorders>
               <w:top w:val="single" w:sz="6" w:space="0" w:color="909090"/>
               <w:left w:val="single" w:sz="6" w:space="0" w:color="909090"/>
@@ -1042,96 +1016,13 @@
               </w:numPr>
             </w:pPr>
             <w:r>
-              <w:t>Corrección y Refactorización</w:t>
-            </w:r>
-          </w:p>
-        </w:tc>
-      </w:tr>
-      <w:tr>
-        <w:tc>
-          <w:tcPr>
-            <w:tcW w:w="709" w:type="dxa"/>
-            <w:tcBorders>
-              <w:top w:val="single" w:sz="6" w:space="0" w:color="909090"/>
-              <w:left w:val="single" w:sz="6" w:space="0" w:color="909090"/>
-              <w:bottom w:val="single" w:sz="6" w:space="0" w:color="909090"/>
-              <w:right w:val="single" w:sz="6" w:space="0" w:color="909090"/>
-            </w:tcBorders>
-            <w:shd w:val="clear" w:color="auto" w:fill="auto"/>
-            <w:tcMar>
-              <w:top w:w="45" w:type="dxa"/>
-              <w:left w:w="0" w:type="dxa"/>
-              <w:bottom w:w="45" w:type="dxa"/>
-              <w:right w:w="0" w:type="dxa"/>
-            </w:tcMar>
-          </w:tcPr>
-          <w:p>
-            <w:r>
-              <w:t>14</w:t>
-            </w:r>
-            <w:r>
-              <w:t>/0</w:t>
-            </w:r>
-            <w:r>
-              <w:t>2</w:t>
-            </w:r>
-            <w:r>
-              <w:t>/2025</w:t>
-            </w:r>
-          </w:p>
-        </w:tc>
-        <w:tc>
-          <w:tcPr>
-            <w:tcW w:w="2995" w:type="dxa"/>
-            <w:tcBorders>
-              <w:top w:val="single" w:sz="6" w:space="0" w:color="909090"/>
-              <w:left w:val="single" w:sz="6" w:space="0" w:color="909090"/>
-              <w:bottom w:val="single" w:sz="6" w:space="0" w:color="909090"/>
-              <w:right w:val="single" w:sz="6" w:space="0" w:color="909090"/>
-            </w:tcBorders>
-            <w:shd w:val="clear" w:color="auto" w:fill="auto"/>
-            <w:tcMar>
-              <w:top w:w="45" w:type="dxa"/>
-              <w:left w:w="0" w:type="dxa"/>
-              <w:bottom w:w="45" w:type="dxa"/>
-              <w:right w:w="0" w:type="dxa"/>
-            </w:tcMar>
-          </w:tcPr>
-          <w:p>
-            <w:r>
-              <w:t>Codificación y documentación</w:t>
-            </w:r>
-          </w:p>
-        </w:tc>
-        <w:tc>
-          <w:tcPr>
-            <w:tcW w:w="929" w:type="dxa"/>
-            <w:tcBorders>
-              <w:top w:val="single" w:sz="6" w:space="0" w:color="909090"/>
-              <w:left w:val="single" w:sz="6" w:space="0" w:color="909090"/>
-              <w:bottom w:val="single" w:sz="6" w:space="0" w:color="909090"/>
-              <w:right w:val="single" w:sz="6" w:space="0" w:color="909090"/>
-            </w:tcBorders>
-            <w:shd w:val="clear" w:color="auto" w:fill="auto"/>
-            <w:tcMar>
-              <w:top w:w="45" w:type="dxa"/>
-              <w:left w:w="0" w:type="dxa"/>
-              <w:bottom w:w="45" w:type="dxa"/>
-              <w:right w:w="0" w:type="dxa"/>
-            </w:tcMar>
-          </w:tcPr>
-          <w:p>
-            <w:r>
-              <w:t>2</w:t>
-            </w:r>
-            <w:r>
-              <w:t xml:space="preserve"> horas</w:t>
-            </w:r>
-          </w:p>
-        </w:tc>
-        <w:tc>
-          <w:tcPr>
-            <w:tcW w:w="2306" w:type="dxa"/>
+              <w:t>Escribir código</w:t>
+            </w:r>
+          </w:p>
+        </w:tc>
+        <w:tc>
+          <w:tcPr>
+            <w:tcW w:w="1795" w:type="dxa"/>
             <w:tcBorders>
               <w:top w:val="single" w:sz="6" w:space="0" w:color="909090"/>
               <w:left w:val="single" w:sz="6" w:space="0" w:color="909090"/>
@@ -1161,7 +1052,7 @@
         </w:tc>
         <w:tc>
           <w:tcPr>
-            <w:tcW w:w="1795" w:type="dxa"/>
+            <w:tcW w:w="6859" w:type="dxa"/>
             <w:tcBorders>
               <w:top w:val="single" w:sz="6" w:space="0" w:color="909090"/>
               <w:left w:val="single" w:sz="6" w:space="0" w:color="909090"/>
@@ -1184,25 +1075,10 @@
                 <w:numId w:val="7"/>
               </w:numPr>
             </w:pPr>
-          </w:p>
-        </w:tc>
-        <w:tc>
-          <w:tcPr>
-            <w:tcW w:w="6859" w:type="dxa"/>
-            <w:tcBorders>
-              <w:top w:val="single" w:sz="6" w:space="0" w:color="909090"/>
-              <w:left w:val="single" w:sz="6" w:space="0" w:color="909090"/>
-              <w:bottom w:val="single" w:sz="6" w:space="0" w:color="909090"/>
-              <w:right w:val="single" w:sz="6" w:space="0" w:color="909090"/>
-            </w:tcBorders>
-            <w:shd w:val="clear" w:color="auto" w:fill="auto"/>
-            <w:tcMar>
-              <w:top w:w="45" w:type="dxa"/>
-              <w:left w:w="0" w:type="dxa"/>
-              <w:bottom w:w="45" w:type="dxa"/>
-              <w:right w:w="0" w:type="dxa"/>
-            </w:tcMar>
-          </w:tcPr>
+            <w:r>
+              <w:t>Corrección y Refactorización</w:t>
+            </w:r>
+          </w:p>
           <w:p>
             <w:pPr>
               <w:pStyle w:val="Prrafodelista"/>
@@ -1212,9 +1088,110 @@
               </w:numPr>
             </w:pPr>
             <w:r>
-              <w:t>Corrección y Refactorización</w:t>
-            </w:r>
-          </w:p>
+              <w:t>Creación del método para evaluar la expresión polaca.</w:t>
+            </w:r>
+          </w:p>
+        </w:tc>
+      </w:tr>
+      <w:tr>
+        <w:tc>
+          <w:tcPr>
+            <w:tcW w:w="709" w:type="dxa"/>
+            <w:tcBorders>
+              <w:top w:val="single" w:sz="6" w:space="0" w:color="909090"/>
+              <w:left w:val="single" w:sz="6" w:space="0" w:color="909090"/>
+              <w:bottom w:val="single" w:sz="6" w:space="0" w:color="909090"/>
+              <w:right w:val="single" w:sz="6" w:space="0" w:color="909090"/>
+            </w:tcBorders>
+            <w:shd w:val="clear" w:color="auto" w:fill="auto"/>
+            <w:tcMar>
+              <w:top w:w="45" w:type="dxa"/>
+              <w:left w:w="0" w:type="dxa"/>
+              <w:bottom w:w="45" w:type="dxa"/>
+              <w:right w:w="0" w:type="dxa"/>
+            </w:tcMar>
+          </w:tcPr>
+          <w:p>
+            <w:r>
+              <w:t>14</w:t>
+            </w:r>
+            <w:r>
+              <w:t>/0</w:t>
+            </w:r>
+            <w:r>
+              <w:t>2</w:t>
+            </w:r>
+            <w:r>
+              <w:t>/2025</w:t>
+            </w:r>
+          </w:p>
+        </w:tc>
+        <w:tc>
+          <w:tcPr>
+            <w:tcW w:w="2995" w:type="dxa"/>
+            <w:tcBorders>
+              <w:top w:val="single" w:sz="6" w:space="0" w:color="909090"/>
+              <w:left w:val="single" w:sz="6" w:space="0" w:color="909090"/>
+              <w:bottom w:val="single" w:sz="6" w:space="0" w:color="909090"/>
+              <w:right w:val="single" w:sz="6" w:space="0" w:color="909090"/>
+            </w:tcBorders>
+            <w:shd w:val="clear" w:color="auto" w:fill="auto"/>
+            <w:tcMar>
+              <w:top w:w="45" w:type="dxa"/>
+              <w:left w:w="0" w:type="dxa"/>
+              <w:bottom w:w="45" w:type="dxa"/>
+              <w:right w:w="0" w:type="dxa"/>
+            </w:tcMar>
+          </w:tcPr>
+          <w:p>
+            <w:r>
+              <w:t>Codificación y documentación</w:t>
+            </w:r>
+          </w:p>
+        </w:tc>
+        <w:tc>
+          <w:tcPr>
+            <w:tcW w:w="929" w:type="dxa"/>
+            <w:tcBorders>
+              <w:top w:val="single" w:sz="6" w:space="0" w:color="909090"/>
+              <w:left w:val="single" w:sz="6" w:space="0" w:color="909090"/>
+              <w:bottom w:val="single" w:sz="6" w:space="0" w:color="909090"/>
+              <w:right w:val="single" w:sz="6" w:space="0" w:color="909090"/>
+            </w:tcBorders>
+            <w:shd w:val="clear" w:color="auto" w:fill="auto"/>
+            <w:tcMar>
+              <w:top w:w="45" w:type="dxa"/>
+              <w:left w:w="0" w:type="dxa"/>
+              <w:bottom w:w="45" w:type="dxa"/>
+              <w:right w:w="0" w:type="dxa"/>
+            </w:tcMar>
+          </w:tcPr>
+          <w:p>
+            <w:r>
+              <w:t>2</w:t>
+            </w:r>
+            <w:r>
+              <w:t xml:space="preserve"> horas</w:t>
+            </w:r>
+          </w:p>
+        </w:tc>
+        <w:tc>
+          <w:tcPr>
+            <w:tcW w:w="2306" w:type="dxa"/>
+            <w:tcBorders>
+              <w:top w:val="single" w:sz="6" w:space="0" w:color="909090"/>
+              <w:left w:val="single" w:sz="6" w:space="0" w:color="909090"/>
+              <w:bottom w:val="single" w:sz="6" w:space="0" w:color="909090"/>
+              <w:right w:val="single" w:sz="6" w:space="0" w:color="909090"/>
+            </w:tcBorders>
+            <w:shd w:val="clear" w:color="auto" w:fill="auto"/>
+            <w:tcMar>
+              <w:top w:w="45" w:type="dxa"/>
+              <w:left w:w="0" w:type="dxa"/>
+              <w:bottom w:w="45" w:type="dxa"/>
+              <w:right w:w="0" w:type="dxa"/>
+            </w:tcMar>
+          </w:tcPr>
           <w:p>
             <w:pPr>
               <w:pStyle w:val="Prrafodelista"/>
@@ -1223,91 +1200,14 @@
                 <w:numId w:val="7"/>
               </w:numPr>
             </w:pPr>
-          </w:p>
-        </w:tc>
-      </w:tr>
-      <w:tr>
-        <w:tc>
-          <w:tcPr>
-            <w:tcW w:w="709" w:type="dxa"/>
-            <w:tcBorders>
-              <w:top w:val="single" w:sz="6" w:space="0" w:color="909090"/>
-              <w:left w:val="single" w:sz="6" w:space="0" w:color="909090"/>
-              <w:bottom w:val="single" w:sz="6" w:space="0" w:color="909090"/>
-              <w:right w:val="single" w:sz="6" w:space="0" w:color="909090"/>
-            </w:tcBorders>
-            <w:shd w:val="clear" w:color="auto" w:fill="auto"/>
-            <w:tcMar>
-              <w:top w:w="45" w:type="dxa"/>
-              <w:left w:w="0" w:type="dxa"/>
-              <w:bottom w:w="45" w:type="dxa"/>
-              <w:right w:w="0" w:type="dxa"/>
-            </w:tcMar>
-          </w:tcPr>
-          <w:p>
-            <w:r>
-              <w:t>15</w:t>
-            </w:r>
-            <w:r>
-              <w:t>/0</w:t>
-            </w:r>
-            <w:r>
-              <w:t>2</w:t>
-            </w:r>
-            <w:r>
-              <w:t>/2025</w:t>
-            </w:r>
-          </w:p>
-        </w:tc>
-        <w:tc>
-          <w:tcPr>
-            <w:tcW w:w="2995" w:type="dxa"/>
-            <w:tcBorders>
-              <w:top w:val="single" w:sz="6" w:space="0" w:color="909090"/>
-              <w:left w:val="single" w:sz="6" w:space="0" w:color="909090"/>
-              <w:bottom w:val="single" w:sz="6" w:space="0" w:color="909090"/>
-              <w:right w:val="single" w:sz="6" w:space="0" w:color="909090"/>
-            </w:tcBorders>
-            <w:shd w:val="clear" w:color="auto" w:fill="auto"/>
-            <w:tcMar>
-              <w:top w:w="45" w:type="dxa"/>
-              <w:left w:w="0" w:type="dxa"/>
-              <w:bottom w:w="45" w:type="dxa"/>
-              <w:right w:w="0" w:type="dxa"/>
-            </w:tcMar>
-          </w:tcPr>
-          <w:p>
-            <w:r>
-              <w:t>Codificación y documentación</w:t>
-            </w:r>
-          </w:p>
-        </w:tc>
-        <w:tc>
-          <w:tcPr>
-            <w:tcW w:w="929" w:type="dxa"/>
-            <w:tcBorders>
-              <w:top w:val="single" w:sz="6" w:space="0" w:color="909090"/>
-              <w:left w:val="single" w:sz="6" w:space="0" w:color="909090"/>
-              <w:bottom w:val="single" w:sz="6" w:space="0" w:color="909090"/>
-              <w:right w:val="single" w:sz="6" w:space="0" w:color="909090"/>
-            </w:tcBorders>
-            <w:shd w:val="clear" w:color="auto" w:fill="auto"/>
-            <w:tcMar>
-              <w:top w:w="45" w:type="dxa"/>
-              <w:left w:w="0" w:type="dxa"/>
-              <w:bottom w:w="45" w:type="dxa"/>
-              <w:right w:w="0" w:type="dxa"/>
-            </w:tcMar>
-          </w:tcPr>
-          <w:p>
-            <w:r>
-              <w:t>2 horas</w:t>
-            </w:r>
-          </w:p>
-        </w:tc>
-        <w:tc>
-          <w:tcPr>
-            <w:tcW w:w="2306" w:type="dxa"/>
+            <w:r>
+              <w:t>Escribir código</w:t>
+            </w:r>
+          </w:p>
+        </w:tc>
+        <w:tc>
+          <w:tcPr>
+            <w:tcW w:w="1795" w:type="dxa"/>
             <w:tcBorders>
               <w:top w:val="single" w:sz="6" w:space="0" w:color="909090"/>
               <w:left w:val="single" w:sz="6" w:space="0" w:color="909090"/>
@@ -1331,13 +1231,13 @@
               </w:numPr>
             </w:pPr>
             <w:r>
-              <w:t>Escribir código</w:t>
-            </w:r>
-          </w:p>
-        </w:tc>
-        <w:tc>
-          <w:tcPr>
-            <w:tcW w:w="1795" w:type="dxa"/>
+              <w:t>Corrección de código</w:t>
+            </w:r>
+          </w:p>
+        </w:tc>
+        <w:tc>
+          <w:tcPr>
+            <w:tcW w:w="6859" w:type="dxa"/>
             <w:tcBorders>
               <w:top w:val="single" w:sz="6" w:space="0" w:color="909090"/>
               <w:left w:val="single" w:sz="6" w:space="0" w:color="909090"/>
@@ -1360,25 +1260,10 @@
                 <w:numId w:val="7"/>
               </w:numPr>
             </w:pPr>
-          </w:p>
-        </w:tc>
-        <w:tc>
-          <w:tcPr>
-            <w:tcW w:w="6859" w:type="dxa"/>
-            <w:tcBorders>
-              <w:top w:val="single" w:sz="6" w:space="0" w:color="909090"/>
-              <w:left w:val="single" w:sz="6" w:space="0" w:color="909090"/>
-              <w:bottom w:val="single" w:sz="6" w:space="0" w:color="909090"/>
-              <w:right w:val="single" w:sz="6" w:space="0" w:color="909090"/>
-            </w:tcBorders>
-            <w:shd w:val="clear" w:color="auto" w:fill="auto"/>
-            <w:tcMar>
-              <w:top w:w="45" w:type="dxa"/>
-              <w:left w:w="0" w:type="dxa"/>
-              <w:bottom w:w="45" w:type="dxa"/>
-              <w:right w:w="0" w:type="dxa"/>
-            </w:tcMar>
-          </w:tcPr>
+            <w:r>
+              <w:t>Corrección y Refactorización</w:t>
+            </w:r>
+          </w:p>
           <w:p>
             <w:pPr>
               <w:pStyle w:val="Prrafodelista"/>
@@ -1387,10 +1272,108 @@
                 <w:numId w:val="7"/>
               </w:numPr>
             </w:pPr>
-            <w:r>
-              <w:t>Corrección y Refactorización</w:t>
-            </w:r>
-          </w:p>
+          </w:p>
+        </w:tc>
+      </w:tr>
+      <w:tr>
+        <w:tc>
+          <w:tcPr>
+            <w:tcW w:w="709" w:type="dxa"/>
+            <w:tcBorders>
+              <w:top w:val="single" w:sz="6" w:space="0" w:color="909090"/>
+              <w:left w:val="single" w:sz="6" w:space="0" w:color="909090"/>
+              <w:bottom w:val="single" w:sz="6" w:space="0" w:color="909090"/>
+              <w:right w:val="single" w:sz="6" w:space="0" w:color="909090"/>
+            </w:tcBorders>
+            <w:shd w:val="clear" w:color="auto" w:fill="auto"/>
+            <w:tcMar>
+              <w:top w:w="45" w:type="dxa"/>
+              <w:left w:w="0" w:type="dxa"/>
+              <w:bottom w:w="45" w:type="dxa"/>
+              <w:right w:w="0" w:type="dxa"/>
+            </w:tcMar>
+          </w:tcPr>
+          <w:p>
+            <w:r>
+              <w:t>15</w:t>
+            </w:r>
+            <w:r>
+              <w:t>/0</w:t>
+            </w:r>
+            <w:r>
+              <w:t>2</w:t>
+            </w:r>
+            <w:r>
+              <w:t>/2025</w:t>
+            </w:r>
+          </w:p>
+        </w:tc>
+        <w:tc>
+          <w:tcPr>
+            <w:tcW w:w="2995" w:type="dxa"/>
+            <w:tcBorders>
+              <w:top w:val="single" w:sz="6" w:space="0" w:color="909090"/>
+              <w:left w:val="single" w:sz="6" w:space="0" w:color="909090"/>
+              <w:bottom w:val="single" w:sz="6" w:space="0" w:color="909090"/>
+              <w:right w:val="single" w:sz="6" w:space="0" w:color="909090"/>
+            </w:tcBorders>
+            <w:shd w:val="clear" w:color="auto" w:fill="auto"/>
+            <w:tcMar>
+              <w:top w:w="45" w:type="dxa"/>
+              <w:left w:w="0" w:type="dxa"/>
+              <w:bottom w:w="45" w:type="dxa"/>
+              <w:right w:w="0" w:type="dxa"/>
+            </w:tcMar>
+          </w:tcPr>
+          <w:p>
+            <w:r>
+              <w:t>Codificación y documentación</w:t>
+            </w:r>
+          </w:p>
+        </w:tc>
+        <w:tc>
+          <w:tcPr>
+            <w:tcW w:w="929" w:type="dxa"/>
+            <w:tcBorders>
+              <w:top w:val="single" w:sz="6" w:space="0" w:color="909090"/>
+              <w:left w:val="single" w:sz="6" w:space="0" w:color="909090"/>
+              <w:bottom w:val="single" w:sz="6" w:space="0" w:color="909090"/>
+              <w:right w:val="single" w:sz="6" w:space="0" w:color="909090"/>
+            </w:tcBorders>
+            <w:shd w:val="clear" w:color="auto" w:fill="auto"/>
+            <w:tcMar>
+              <w:top w:w="45" w:type="dxa"/>
+              <w:left w:w="0" w:type="dxa"/>
+              <w:bottom w:w="45" w:type="dxa"/>
+              <w:right w:w="0" w:type="dxa"/>
+            </w:tcMar>
+          </w:tcPr>
+          <w:p>
+            <w:r>
+              <w:t>3</w:t>
+            </w:r>
+            <w:r>
+              <w:t xml:space="preserve"> horas</w:t>
+            </w:r>
+          </w:p>
+        </w:tc>
+        <w:tc>
+          <w:tcPr>
+            <w:tcW w:w="2306" w:type="dxa"/>
+            <w:tcBorders>
+              <w:top w:val="single" w:sz="6" w:space="0" w:color="909090"/>
+              <w:left w:val="single" w:sz="6" w:space="0" w:color="909090"/>
+              <w:bottom w:val="single" w:sz="6" w:space="0" w:color="909090"/>
+              <w:right w:val="single" w:sz="6" w:space="0" w:color="909090"/>
+            </w:tcBorders>
+            <w:shd w:val="clear" w:color="auto" w:fill="auto"/>
+            <w:tcMar>
+              <w:top w:w="45" w:type="dxa"/>
+              <w:left w:w="0" w:type="dxa"/>
+              <w:bottom w:w="45" w:type="dxa"/>
+              <w:right w:w="0" w:type="dxa"/>
+            </w:tcMar>
+          </w:tcPr>
           <w:p>
             <w:pPr>
               <w:pStyle w:val="Prrafodelista"/>
@@ -1400,13 +1383,96 @@
               </w:numPr>
             </w:pPr>
             <w:r>
+              <w:t>Escribir código</w:t>
+            </w:r>
+          </w:p>
+        </w:tc>
+        <w:tc>
+          <w:tcPr>
+            <w:tcW w:w="1795" w:type="dxa"/>
+            <w:tcBorders>
+              <w:top w:val="single" w:sz="6" w:space="0" w:color="909090"/>
+              <w:left w:val="single" w:sz="6" w:space="0" w:color="909090"/>
+              <w:bottom w:val="single" w:sz="6" w:space="0" w:color="909090"/>
+              <w:right w:val="single" w:sz="6" w:space="0" w:color="909090"/>
+            </w:tcBorders>
+            <w:shd w:val="clear" w:color="auto" w:fill="auto"/>
+            <w:tcMar>
+              <w:top w:w="45" w:type="dxa"/>
+              <w:left w:w="0" w:type="dxa"/>
+              <w:bottom w:w="45" w:type="dxa"/>
+              <w:right w:w="0" w:type="dxa"/>
+            </w:tcMar>
+          </w:tcPr>
+          <w:p>
+            <w:pPr>
+              <w:pStyle w:val="Prrafodelista"/>
+              <w:numPr>
+                <w:ilvl w:val="0"/>
+                <w:numId w:val="7"/>
+              </w:numPr>
+            </w:pPr>
+            <w:r>
+              <w:t>Escribir código</w:t>
+            </w:r>
+          </w:p>
+        </w:tc>
+        <w:tc>
+          <w:tcPr>
+            <w:tcW w:w="6859" w:type="dxa"/>
+            <w:tcBorders>
+              <w:top w:val="single" w:sz="6" w:space="0" w:color="909090"/>
+              <w:left w:val="single" w:sz="6" w:space="0" w:color="909090"/>
+              <w:bottom w:val="single" w:sz="6" w:space="0" w:color="909090"/>
+              <w:right w:val="single" w:sz="6" w:space="0" w:color="909090"/>
+            </w:tcBorders>
+            <w:shd w:val="clear" w:color="auto" w:fill="auto"/>
+            <w:tcMar>
+              <w:top w:w="45" w:type="dxa"/>
+              <w:left w:w="0" w:type="dxa"/>
+              <w:bottom w:w="45" w:type="dxa"/>
+              <w:right w:w="0" w:type="dxa"/>
+            </w:tcMar>
+          </w:tcPr>
+          <w:p>
+            <w:pPr>
+              <w:pStyle w:val="Prrafodelista"/>
+              <w:numPr>
+                <w:ilvl w:val="0"/>
+                <w:numId w:val="7"/>
+              </w:numPr>
+            </w:pPr>
+            <w:r>
+              <w:t>Corrección y Refactorización</w:t>
+            </w:r>
+          </w:p>
+          <w:p>
+            <w:pPr>
+              <w:pStyle w:val="Prrafodelista"/>
+              <w:numPr>
+                <w:ilvl w:val="0"/>
+                <w:numId w:val="7"/>
+              </w:numPr>
+            </w:pPr>
+            <w:r>
+              <w:t>Optimización del método para evaluar y corrección de la función para conversión polaca.</w:t>
+            </w:r>
+          </w:p>
+          <w:p>
+            <w:pPr>
+              <w:pStyle w:val="Prrafodelista"/>
+              <w:numPr>
+                <w:ilvl w:val="0"/>
+                <w:numId w:val="7"/>
+              </w:numPr>
+            </w:pPr>
+            <w:r>
               <w:t>Documentación</w:t>
             </w:r>
           </w:p>
         </w:tc>
       </w:tr>
     </w:tbl>
-    <w:p/>
     <w:p/>
     <w:sectPr>
       <w:pgSz w:w="15840" w:h="12240" w:orient="landscape"/>

--- a/Tarea3Expresion/Bitacora.docx
+++ b/Tarea3Expresion/Bitacora.docx
@@ -28,8 +28,8 @@
         <w:gridCol w:w="709"/>
         <w:gridCol w:w="2995"/>
         <w:gridCol w:w="929"/>
-        <w:gridCol w:w="2306"/>
-        <w:gridCol w:w="1795"/>
+        <w:gridCol w:w="2172"/>
+        <w:gridCol w:w="1929"/>
         <w:gridCol w:w="6859"/>
       </w:tblGrid>
       <w:tr>
@@ -107,7 +107,7 @@
         </w:tc>
         <w:tc>
           <w:tcPr>
-            <w:tcW w:w="2306" w:type="dxa"/>
+            <w:tcW w:w="2172" w:type="dxa"/>
             <w:tcBorders>
               <w:top w:val="single" w:sz="6" w:space="0" w:color="909090"/>
               <w:left w:val="single" w:sz="6" w:space="0" w:color="909090"/>
@@ -134,7 +134,7 @@
         </w:tc>
         <w:tc>
           <w:tcPr>
-            <w:tcW w:w="1795" w:type="dxa"/>
+            <w:tcW w:w="1929" w:type="dxa"/>
             <w:tcBorders>
               <w:top w:val="single" w:sz="6" w:space="0" w:color="909090"/>
               <w:left w:val="single" w:sz="6" w:space="0" w:color="909090"/>
@@ -274,7 +274,7 @@
         </w:tc>
         <w:tc>
           <w:tcPr>
-            <w:tcW w:w="2306" w:type="dxa"/>
+            <w:tcW w:w="2172" w:type="dxa"/>
             <w:tcBorders>
               <w:top w:val="single" w:sz="6" w:space="0" w:color="909090"/>
               <w:left w:val="single" w:sz="6" w:space="0" w:color="909090"/>
@@ -298,7 +298,7 @@
         </w:tc>
         <w:tc>
           <w:tcPr>
-            <w:tcW w:w="1795" w:type="dxa"/>
+            <w:tcW w:w="1929" w:type="dxa"/>
             <w:tcBorders>
               <w:top w:val="single" w:sz="6" w:space="0" w:color="909090"/>
               <w:left w:val="single" w:sz="6" w:space="0" w:color="909090"/>
@@ -440,7 +440,7 @@
         </w:tc>
         <w:tc>
           <w:tcPr>
-            <w:tcW w:w="2306" w:type="dxa"/>
+            <w:tcW w:w="2172" w:type="dxa"/>
             <w:tcBorders>
               <w:top w:val="single" w:sz="6" w:space="0" w:color="909090"/>
               <w:left w:val="single" w:sz="6" w:space="0" w:color="909090"/>
@@ -471,7 +471,7 @@
         </w:tc>
         <w:tc>
           <w:tcPr>
-            <w:tcW w:w="1795" w:type="dxa"/>
+            <w:tcW w:w="1929" w:type="dxa"/>
             <w:tcBorders>
               <w:top w:val="single" w:sz="6" w:space="0" w:color="909090"/>
               <w:left w:val="single" w:sz="6" w:space="0" w:color="909090"/>
@@ -625,7 +625,7 @@
         </w:tc>
         <w:tc>
           <w:tcPr>
-            <w:tcW w:w="2306" w:type="dxa"/>
+            <w:tcW w:w="2172" w:type="dxa"/>
             <w:tcBorders>
               <w:top w:val="single" w:sz="6" w:space="0" w:color="909090"/>
               <w:left w:val="single" w:sz="6" w:space="0" w:color="909090"/>
@@ -656,7 +656,7 @@
         </w:tc>
         <w:tc>
           <w:tcPr>
-            <w:tcW w:w="1795" w:type="dxa"/>
+            <w:tcW w:w="1929" w:type="dxa"/>
             <w:tcBorders>
               <w:top w:val="single" w:sz="6" w:space="0" w:color="909090"/>
               <w:left w:val="single" w:sz="6" w:space="0" w:color="909090"/>
@@ -810,7 +810,7 @@
         </w:tc>
         <w:tc>
           <w:tcPr>
-            <w:tcW w:w="2306" w:type="dxa"/>
+            <w:tcW w:w="2172" w:type="dxa"/>
             <w:tcBorders>
               <w:top w:val="single" w:sz="6" w:space="0" w:color="909090"/>
               <w:left w:val="single" w:sz="6" w:space="0" w:color="909090"/>
@@ -840,7 +840,7 @@
         </w:tc>
         <w:tc>
           <w:tcPr>
-            <w:tcW w:w="1795" w:type="dxa"/>
+            <w:tcW w:w="1929" w:type="dxa"/>
             <w:tcBorders>
               <w:top w:val="single" w:sz="6" w:space="0" w:color="909090"/>
               <w:left w:val="single" w:sz="6" w:space="0" w:color="909090"/>
@@ -992,7 +992,7 @@
         </w:tc>
         <w:tc>
           <w:tcPr>
-            <w:tcW w:w="2306" w:type="dxa"/>
+            <w:tcW w:w="2172" w:type="dxa"/>
             <w:tcBorders>
               <w:top w:val="single" w:sz="6" w:space="0" w:color="909090"/>
               <w:left w:val="single" w:sz="6" w:space="0" w:color="909090"/>
@@ -1022,7 +1022,7 @@
         </w:tc>
         <w:tc>
           <w:tcPr>
-            <w:tcW w:w="1795" w:type="dxa"/>
+            <w:tcW w:w="1929" w:type="dxa"/>
             <w:tcBorders>
               <w:top w:val="single" w:sz="6" w:space="0" w:color="909090"/>
               <w:left w:val="single" w:sz="6" w:space="0" w:color="909090"/>
@@ -1177,7 +1177,7 @@
         </w:tc>
         <w:tc>
           <w:tcPr>
-            <w:tcW w:w="2306" w:type="dxa"/>
+            <w:tcW w:w="2172" w:type="dxa"/>
             <w:tcBorders>
               <w:top w:val="single" w:sz="6" w:space="0" w:color="909090"/>
               <w:left w:val="single" w:sz="6" w:space="0" w:color="909090"/>
@@ -1207,7 +1207,7 @@
         </w:tc>
         <w:tc>
           <w:tcPr>
-            <w:tcW w:w="1795" w:type="dxa"/>
+            <w:tcW w:w="1929" w:type="dxa"/>
             <w:tcBorders>
               <w:top w:val="single" w:sz="6" w:space="0" w:color="909090"/>
               <w:left w:val="single" w:sz="6" w:space="0" w:color="909090"/>
@@ -1359,7 +1359,7 @@
         </w:tc>
         <w:tc>
           <w:tcPr>
-            <w:tcW w:w="2306" w:type="dxa"/>
+            <w:tcW w:w="2172" w:type="dxa"/>
             <w:tcBorders>
               <w:top w:val="single" w:sz="6" w:space="0" w:color="909090"/>
               <w:left w:val="single" w:sz="6" w:space="0" w:color="909090"/>
@@ -1386,24 +1386,6 @@
               <w:t>Escribir código</w:t>
             </w:r>
           </w:p>
-        </w:tc>
-        <w:tc>
-          <w:tcPr>
-            <w:tcW w:w="1795" w:type="dxa"/>
-            <w:tcBorders>
-              <w:top w:val="single" w:sz="6" w:space="0" w:color="909090"/>
-              <w:left w:val="single" w:sz="6" w:space="0" w:color="909090"/>
-              <w:bottom w:val="single" w:sz="6" w:space="0" w:color="909090"/>
-              <w:right w:val="single" w:sz="6" w:space="0" w:color="909090"/>
-            </w:tcBorders>
-            <w:shd w:val="clear" w:color="auto" w:fill="auto"/>
-            <w:tcMar>
-              <w:top w:w="45" w:type="dxa"/>
-              <w:left w:w="0" w:type="dxa"/>
-              <w:bottom w:w="45" w:type="dxa"/>
-              <w:right w:w="0" w:type="dxa"/>
-            </w:tcMar>
-          </w:tcPr>
           <w:p>
             <w:pPr>
               <w:pStyle w:val="Prrafodelista"/>
@@ -1413,7 +1395,49 @@
               </w:numPr>
             </w:pPr>
             <w:r>
+              <w:t>Documentación</w:t>
+            </w:r>
+          </w:p>
+        </w:tc>
+        <w:tc>
+          <w:tcPr>
+            <w:tcW w:w="1929" w:type="dxa"/>
+            <w:tcBorders>
+              <w:top w:val="single" w:sz="6" w:space="0" w:color="909090"/>
+              <w:left w:val="single" w:sz="6" w:space="0" w:color="909090"/>
+              <w:bottom w:val="single" w:sz="6" w:space="0" w:color="909090"/>
+              <w:right w:val="single" w:sz="6" w:space="0" w:color="909090"/>
+            </w:tcBorders>
+            <w:shd w:val="clear" w:color="auto" w:fill="auto"/>
+            <w:tcMar>
+              <w:top w:w="45" w:type="dxa"/>
+              <w:left w:w="0" w:type="dxa"/>
+              <w:bottom w:w="45" w:type="dxa"/>
+              <w:right w:w="0" w:type="dxa"/>
+            </w:tcMar>
+          </w:tcPr>
+          <w:p>
+            <w:pPr>
+              <w:pStyle w:val="Prrafodelista"/>
+              <w:numPr>
+                <w:ilvl w:val="0"/>
+                <w:numId w:val="7"/>
+              </w:numPr>
+            </w:pPr>
+            <w:r>
               <w:t>Escribir código</w:t>
+            </w:r>
+          </w:p>
+          <w:p>
+            <w:pPr>
+              <w:pStyle w:val="Prrafodelista"/>
+              <w:numPr>
+                <w:ilvl w:val="0"/>
+                <w:numId w:val="7"/>
+              </w:numPr>
+            </w:pPr>
+            <w:r>
+              <w:t>Documentación</w:t>
             </w:r>
           </w:p>
         </w:tc>
